--- a/homework/第九章课后习题.docx
+++ b/homework/第九章课后习题.docx
@@ -52,7 +52,15 @@
         <w:rPr>
           <w:rFonts w:hint="eastAsia"/>
         </w:rPr>
-        <w:t>1.在程序运行过程中保持不变的量称为</w:t>
+        <w:t>1.在程序</w:t>
+      </w:r>
+      <w:bookmarkStart w:id="0" w:name="_GoBack"/>
+      <w:bookmarkEnd w:id="0"/>
+      <w:r>
+        <w:rPr>
+          <w:rFonts w:hint="eastAsia"/>
+        </w:rPr>
+        <w:t>运行过程中保持不变的量称为</w:t>
       </w:r>
       <w:r>
         <w:rPr>
@@ -76,6 +84,23 @@
     <w:p>
       <w:pPr>
         <w:rPr>
+          <w:rFonts w:hint="default" w:ascii="微软雅黑" w:hAnsi="微软雅黑" w:eastAsia="微软雅黑" w:cs="微软雅黑"/>
+          <w:b/>
+          <w:bCs/>
+          <w:color w:val="FF0000"/>
+          <w:sz w:val="32"/>
+          <w:szCs w:val="36"/>
+          <w:lang w:val="en-US" w:eastAsia="zh-CN"/>
+        </w:rPr>
+      </w:pPr>
+      <w:r>
+        <w:rPr>
+          <w:rFonts w:hint="eastAsia"/>
+        </w:rPr>
+        <w:t>2.查看所有全局变量值的SQL语句是</w:t>
+      </w:r>
+      <w:r>
+        <w:rPr>
           <w:rFonts w:hint="eastAsia" w:ascii="微软雅黑" w:hAnsi="微软雅黑" w:eastAsia="微软雅黑" w:cs="微软雅黑"/>
           <w:b/>
           <w:bCs/>
@@ -84,12 +109,20 @@
           <w:szCs w:val="36"/>
           <w:lang w:eastAsia="zh-CN"/>
         </w:rPr>
-      </w:pPr>
-      <w:r>
-        <w:rPr>
-          <w:rFonts w:hint="eastAsia"/>
-        </w:rPr>
-        <w:t>2.查看所有全局变量值的SQL语句是</w:t>
+        <w:t>？</w:t>
+      </w:r>
+    </w:p>
+    <w:p>
+      <w:pPr>
+        <w:rPr>
+          <w:rFonts w:hint="eastAsia"/>
+        </w:rPr>
+      </w:pPr>
+      <w:r>
+        <w:rPr>
+          <w:rFonts w:hint="eastAsia"/>
+        </w:rPr>
+        <w:t>3.在调用某些特定的全局变量时需要省略</w:t>
       </w:r>
       <w:r>
         <w:rPr>
@@ -103,18 +136,25 @@
         </w:rPr>
         <w:t>？</w:t>
       </w:r>
-    </w:p>
-    <w:p>
-      <w:pPr>
-        <w:rPr>
-          <w:rFonts w:hint="eastAsia"/>
-        </w:rPr>
-      </w:pPr>
-      <w:r>
-        <w:rPr>
-          <w:rFonts w:hint="eastAsia"/>
-        </w:rPr>
-        <w:t>3.在调用某些特定的全局变量时需要省略</w:t>
+      <w:r>
+        <w:rPr>
+          <w:rFonts w:hint="eastAsia"/>
+        </w:rPr>
+        <w:t>符号，如系统日期、系统时间、用户名等。</w:t>
+      </w:r>
+    </w:p>
+    <w:p>
+      <w:pPr>
+        <w:rPr>
+          <w:rFonts w:hint="default" w:eastAsiaTheme="minorEastAsia"/>
+          <w:lang w:val="en-US" w:eastAsia="zh-CN"/>
+        </w:rPr>
+      </w:pPr>
+      <w:r>
+        <w:rPr>
+          <w:rFonts w:hint="eastAsia"/>
+        </w:rPr>
+        <w:t>4.使用SELECT语句对用户变量进行赋值时，能够使用的赋值符号是</w:t>
       </w:r>
       <w:r>
         <w:rPr>
@@ -132,20 +172,21 @@
         <w:rPr>
           <w:rFonts w:hint="eastAsia"/>
         </w:rPr>
-        <w:t>符号，如系统日期、系统时间、用户名等。</w:t>
-      </w:r>
-    </w:p>
-    <w:p>
-      <w:pPr>
-        <w:rPr>
-          <w:rFonts w:hint="eastAsia"/>
-        </w:rPr>
-      </w:pPr>
-      <w:r>
-        <w:rPr>
-          <w:rFonts w:hint="eastAsia"/>
-        </w:rPr>
-        <w:t>4.使用SELECT语句对用户变量进行赋值时，能够使用的赋值符号是</w:t>
+        <w:t>。</w:t>
+      </w:r>
+    </w:p>
+    <w:p>
+      <w:pPr>
+        <w:rPr>
+          <w:rFonts w:hint="default" w:eastAsiaTheme="minorEastAsia"/>
+          <w:lang w:val="en-US" w:eastAsia="zh-CN"/>
+        </w:rPr>
+      </w:pPr>
+      <w:r>
+        <w:rPr>
+          <w:rFonts w:hint="eastAsia"/>
+        </w:rPr>
+        <w:t>5.定义局部变量的关键字是</w:t>
       </w:r>
       <w:r>
         <w:rPr>
@@ -176,7 +217,7 @@
         <w:rPr>
           <w:rFonts w:hint="eastAsia"/>
         </w:rPr>
-        <w:t>5.定义局部变量的关键字是</w:t>
+        <w:t>6.CASE语句具有两种模式：简单模式和</w:t>
       </w:r>
       <w:r>
         <w:rPr>
@@ -190,24 +231,19 @@
         </w:rPr>
         <w:t>？</w:t>
       </w:r>
-      <w:r>
-        <w:rPr>
-          <w:rFonts w:hint="eastAsia"/>
-        </w:rPr>
-        <w:t>。</w:t>
-      </w:r>
-    </w:p>
-    <w:p>
-      <w:pPr>
-        <w:rPr>
-          <w:rFonts w:hint="eastAsia"/>
-        </w:rPr>
-      </w:pPr>
-      <w:r>
-        <w:rPr>
-          <w:rFonts w:hint="eastAsia"/>
-        </w:rPr>
-        <w:t>6.CASE语句具有两种模式：简单模式和</w:t>
+    </w:p>
+    <w:p>
+      <w:pPr>
+        <w:rPr>
+          <w:rFonts w:hint="default" w:eastAsiaTheme="minorEastAsia"/>
+          <w:lang w:val="en-US" w:eastAsia="zh-CN"/>
+        </w:rPr>
+      </w:pPr>
+      <w:r>
+        <w:rPr>
+          <w:rFonts w:hint="eastAsia"/>
+        </w:rPr>
+        <w:t>7.WHILE语句和LOOP的循环语句一样，可以在循环体内设置</w:t>
       </w:r>
       <w:r>
         <w:rPr>
@@ -221,18 +257,24 @@
         </w:rPr>
         <w:t>？</w:t>
       </w:r>
-    </w:p>
-    <w:p>
-      <w:pPr>
-        <w:rPr>
-          <w:rFonts w:hint="eastAsia"/>
-        </w:rPr>
-      </w:pPr>
-      <w:r>
-        <w:rPr>
-          <w:rFonts w:hint="eastAsia"/>
-        </w:rPr>
-        <w:t>7.WHILE语句和LOOP的循环语句一样，可以在循环体内设置</w:t>
+      <w:r>
+        <w:rPr>
+          <w:rFonts w:hint="eastAsia"/>
+        </w:rPr>
+        <w:t>和ITERATE语句来控制循环语句的执行过程。</w:t>
+      </w:r>
+    </w:p>
+    <w:p>
+      <w:pPr>
+        <w:rPr>
+          <w:rFonts w:hint="eastAsia"/>
+        </w:rPr>
+      </w:pPr>
+      <w:r>
+        <w:rPr>
+          <w:rFonts w:hint="eastAsia"/>
+        </w:rPr>
+        <w:t>8.为解决数据库并发操作过程中产生的问题，保证数据的一致性，就可以采用</w:t>
       </w:r>
       <w:r>
         <w:rPr>
@@ -250,20 +292,22 @@
         <w:rPr>
           <w:rFonts w:hint="eastAsia"/>
         </w:rPr>
-        <w:t>和ITERATE语句来控制循环语句的执行过程。</w:t>
-      </w:r>
-    </w:p>
-    <w:p>
-      <w:pPr>
-        <w:rPr>
-          <w:rFonts w:hint="eastAsia"/>
-        </w:rPr>
-      </w:pPr>
-      <w:r>
-        <w:rPr>
-          <w:rFonts w:hint="eastAsia"/>
-        </w:rPr>
-        <w:t>8.为解决数据库并发操作过程中产生的问题，保证数据的一致性，就可以采用</w:t>
+        <w:t>机制来进行控制。</w:t>
+      </w:r>
+    </w:p>
+    <w:p>
+      <w:pPr>
+        <w:rPr>
+          <w:rFonts w:hint="default" w:eastAsiaTheme="minorEastAsia"/>
+          <w:lang w:val="en-US" w:eastAsia="zh-CN"/>
+        </w:rPr>
+      </w:pPr>
+      <w:r>
+        <w:rPr>
+          <w:rFonts w:hint="eastAsia"/>
+          <w:lang w:val="en-US" w:eastAsia="zh-CN"/>
+        </w:rPr>
+        <w:t>9.MySQL数据库的锁有共享锁，其锁粒度是</w:t>
       </w:r>
       <w:r>
         <w:rPr>
@@ -277,26 +321,18 @@
         </w:rPr>
         <w:t>？</w:t>
       </w:r>
-      <w:r>
-        <w:rPr>
-          <w:rFonts w:hint="eastAsia"/>
-        </w:rPr>
-        <w:t>机制来进行控制。</w:t>
-      </w:r>
-    </w:p>
-    <w:p>
-      <w:pPr>
-        <w:rPr>
-          <w:rFonts w:hint="default" w:eastAsiaTheme="minorEastAsia"/>
-          <w:lang w:val="en-US" w:eastAsia="zh-CN"/>
-        </w:rPr>
-      </w:pPr>
-      <w:r>
-        <w:rPr>
-          <w:rFonts w:hint="eastAsia"/>
-          <w:lang w:val="en-US" w:eastAsia="zh-CN"/>
-        </w:rPr>
-        <w:t>9.MySQL数据库的锁有共享锁，其锁粒度是</w:t>
+    </w:p>
+    <w:p>
+      <w:pPr>
+        <w:rPr>
+          <w:rFonts w:hint="eastAsia"/>
+        </w:rPr>
+      </w:pPr>
+      <w:r>
+        <w:rPr>
+          <w:rFonts w:hint="eastAsia"/>
+        </w:rPr>
+        <w:t>10.对于多数的应用程序，隔离级别可设为</w:t>
       </w:r>
       <w:r>
         <w:rPr>
@@ -310,18 +346,52 @@
         </w:rPr>
         <w:t>？</w:t>
       </w:r>
-    </w:p>
-    <w:p>
-      <w:pPr>
-        <w:rPr>
-          <w:rFonts w:hint="eastAsia"/>
-        </w:rPr>
-      </w:pPr>
-      <w:r>
-        <w:rPr>
-          <w:rFonts w:hint="eastAsia"/>
-        </w:rPr>
-        <w:t>10.对于多数的应用程序，隔离级别可设为</w:t>
+      <w:r>
+        <w:rPr>
+          <w:rFonts w:hint="eastAsia"/>
+        </w:rPr>
+        <w:t>，这样能够避免脏读，而且具有较好的并发性能。</w:t>
+      </w:r>
+    </w:p>
+    <w:p>
+      <w:pPr>
+        <w:rPr>
+          <w:rFonts w:hint="eastAsia"/>
+        </w:rPr>
+      </w:pPr>
+    </w:p>
+    <w:p>
+      <w:pPr>
+        <w:numPr>
+          <w:ilvl w:val="0"/>
+          <w:numId w:val="1"/>
+        </w:numPr>
+        <w:rPr>
+          <w:rFonts w:hint="eastAsia"/>
+        </w:rPr>
+      </w:pPr>
+      <w:r>
+        <w:rPr>
+          <w:rFonts w:hint="eastAsia"/>
+        </w:rPr>
+        <w:t>选择题</w:t>
+      </w:r>
+    </w:p>
+    <w:p>
+      <w:pPr>
+        <w:numPr>
+          <w:ilvl w:val="0"/>
+          <w:numId w:val="2"/>
+        </w:numPr>
+        <w:rPr>
+          <w:rFonts w:hint="eastAsia"/>
+        </w:rPr>
+      </w:pPr>
+      <w:r>
+        <w:rPr>
+          <w:rFonts w:hint="eastAsia"/>
+        </w:rPr>
+        <w:t>MySQL的结构控制中，下列哪一个是循环控制关键字</w:t>
       </w:r>
       <w:r>
         <w:rPr>
@@ -335,52 +405,99 @@
         </w:rPr>
         <w:t>？</w:t>
       </w:r>
-      <w:r>
-        <w:rPr>
-          <w:rFonts w:hint="eastAsia"/>
-        </w:rPr>
-        <w:t>，这样能够避免脏读，而且具有较好的并发性能。</w:t>
-      </w:r>
-    </w:p>
-    <w:p>
-      <w:pPr>
-        <w:rPr>
-          <w:rFonts w:hint="eastAsia"/>
-        </w:rPr>
-      </w:pPr>
-    </w:p>
-    <w:p>
-      <w:pPr>
-        <w:numPr>
-          <w:ilvl w:val="0"/>
-          <w:numId w:val="1"/>
-        </w:numPr>
-        <w:rPr>
-          <w:rFonts w:hint="eastAsia"/>
-        </w:rPr>
-      </w:pPr>
-      <w:r>
-        <w:rPr>
-          <w:rFonts w:hint="eastAsia"/>
-        </w:rPr>
-        <w:t>选择题</w:t>
-      </w:r>
-    </w:p>
-    <w:p>
-      <w:pPr>
-        <w:numPr>
-          <w:ilvl w:val="0"/>
-          <w:numId w:val="2"/>
-        </w:numPr>
-        <w:rPr>
-          <w:rFonts w:hint="eastAsia"/>
-        </w:rPr>
-      </w:pPr>
-      <w:r>
-        <w:rPr>
-          <w:rFonts w:hint="eastAsia"/>
-        </w:rPr>
-        <w:t>MySQL的结构控制中，下列哪一个是循环控制关键字</w:t>
+    </w:p>
+    <w:p>
+      <w:pPr>
+        <w:numPr>
+          <w:ilvl w:val="0"/>
+          <w:numId w:val="0"/>
+        </w:numPr>
+        <w:rPr>
+          <w:rFonts w:hint="eastAsia"/>
+        </w:rPr>
+      </w:pPr>
+      <w:r>
+        <w:rPr>
+          <w:rFonts w:hint="eastAsia"/>
+        </w:rPr>
+        <w:t>A.CASE</w:t>
+      </w:r>
+      <w:r>
+        <w:rPr>
+          <w:rFonts w:hint="eastAsia"/>
+          <w:lang w:val="en-US" w:eastAsia="zh-CN"/>
+        </w:rPr>
+        <w:tab/>
+      </w:r>
+      <w:r>
+        <w:rPr>
+          <w:rFonts w:hint="eastAsia"/>
+          <w:lang w:val="en-US" w:eastAsia="zh-CN"/>
+        </w:rPr>
+        <w:tab/>
+      </w:r>
+      <w:r>
+        <w:rPr>
+          <w:rFonts w:hint="eastAsia"/>
+        </w:rPr>
+        <w:t>B.WHILE</w:t>
+      </w:r>
+      <w:r>
+        <w:rPr>
+          <w:rFonts w:hint="eastAsia"/>
+          <w:lang w:val="en-US" w:eastAsia="zh-CN"/>
+        </w:rPr>
+        <w:tab/>
+      </w:r>
+      <w:r>
+        <w:rPr>
+          <w:rFonts w:hint="eastAsia"/>
+          <w:lang w:val="en-US" w:eastAsia="zh-CN"/>
+        </w:rPr>
+        <w:tab/>
+      </w:r>
+      <w:r>
+        <w:rPr>
+          <w:rFonts w:hint="eastAsia"/>
+        </w:rPr>
+        <w:t>C.IF</w:t>
+      </w:r>
+      <w:r>
+        <w:rPr>
+          <w:rFonts w:hint="eastAsia"/>
+          <w:lang w:val="en-US" w:eastAsia="zh-CN"/>
+        </w:rPr>
+        <w:tab/>
+      </w:r>
+      <w:r>
+        <w:rPr>
+          <w:rFonts w:hint="eastAsia"/>
+          <w:lang w:val="en-US" w:eastAsia="zh-CN"/>
+        </w:rPr>
+        <w:tab/>
+      </w:r>
+      <w:r>
+        <w:rPr>
+          <w:rFonts w:hint="eastAsia"/>
+        </w:rPr>
+        <w:t>D.WHEN</w:t>
+      </w:r>
+    </w:p>
+    <w:p>
+      <w:pPr>
+        <w:numPr>
+          <w:ilvl w:val="0"/>
+          <w:numId w:val="0"/>
+        </w:numPr>
+        <w:rPr>
+          <w:rFonts w:hint="eastAsia"/>
+        </w:rPr>
+      </w:pPr>
+      <w:r>
+        <w:rPr>
+          <w:rFonts w:hint="eastAsia"/>
+        </w:rPr>
+        <w:t>2.下列</w:t>
       </w:r>
       <w:r>
         <w:rPr>
@@ -394,21 +511,28 @@
         </w:rPr>
         <w:t>？</w:t>
       </w:r>
-    </w:p>
-    <w:p>
-      <w:pPr>
-        <w:numPr>
-          <w:numId w:val="0"/>
-        </w:numPr>
-        <w:rPr>
-          <w:rFonts w:hint="eastAsia"/>
-        </w:rPr>
-      </w:pPr>
-      <w:r>
-        <w:rPr>
-          <w:rFonts w:hint="eastAsia"/>
-        </w:rPr>
-        <w:t>A.CASE</w:t>
+      <w:r>
+        <w:rPr>
+          <w:rFonts w:hint="eastAsia"/>
+        </w:rPr>
+        <w:t>是用于声明游标的查询语法</w:t>
+      </w:r>
+    </w:p>
+    <w:p>
+      <w:pPr>
+        <w:numPr>
+          <w:ilvl w:val="0"/>
+          <w:numId w:val="0"/>
+        </w:numPr>
+        <w:rPr>
+          <w:rFonts w:hint="eastAsia"/>
+        </w:rPr>
+      </w:pPr>
+      <w:r>
+        <w:rPr>
+          <w:rFonts w:hint="eastAsia"/>
+        </w:rPr>
+        <w:t>A.DECLARE游标名称CURSORFOR查询语句</w:t>
       </w:r>
       <w:r>
         <w:rPr>
@@ -416,7 +540,6 @@
           <w:lang w:val="en-US" w:eastAsia="zh-CN"/>
         </w:rPr>
         <w:tab/>
-        <w:t/>
       </w:r>
       <w:r>
         <w:rPr>
@@ -429,7 +552,24 @@
         <w:rPr>
           <w:rFonts w:hint="eastAsia"/>
         </w:rPr>
-        <w:t>B.WHILE</w:t>
+        <w:t>B.OPEN游标名称</w:t>
+      </w:r>
+    </w:p>
+    <w:p>
+      <w:pPr>
+        <w:numPr>
+          <w:ilvl w:val="0"/>
+          <w:numId w:val="0"/>
+        </w:numPr>
+        <w:rPr>
+          <w:rFonts w:hint="eastAsia"/>
+        </w:rPr>
+      </w:pPr>
+      <w:r>
+        <w:rPr>
+          <w:rFonts w:hint="eastAsia"/>
+        </w:rPr>
+        <w:t>C.FETCH游标名称INTO变量名</w:t>
       </w:r>
       <w:r>
         <w:rPr>
@@ -437,7 +577,6 @@
           <w:lang w:val="en-US" w:eastAsia="zh-CN"/>
         </w:rPr>
         <w:tab/>
-        <w:t/>
       </w:r>
       <w:r>
         <w:rPr>
@@ -449,16 +588,9 @@
       <w:r>
         <w:rPr>
           <w:rFonts w:hint="eastAsia"/>
-        </w:rPr>
-        <w:t>C.IF</w:t>
-      </w:r>
-      <w:r>
-        <w:rPr>
-          <w:rFonts w:hint="eastAsia"/>
           <w:lang w:val="en-US" w:eastAsia="zh-CN"/>
         </w:rPr>
         <w:tab/>
-        <w:t/>
       </w:r>
       <w:r>
         <w:rPr>
@@ -470,24 +602,32 @@
       <w:r>
         <w:rPr>
           <w:rFonts w:hint="eastAsia"/>
-        </w:rPr>
-        <w:t>D.WHEN</w:t>
-      </w:r>
-    </w:p>
-    <w:p>
-      <w:pPr>
-        <w:numPr>
-          <w:numId w:val="0"/>
-        </w:numPr>
-        <w:rPr>
-          <w:rFonts w:hint="eastAsia"/>
-        </w:rPr>
-      </w:pPr>
-      <w:r>
-        <w:rPr>
-          <w:rFonts w:hint="eastAsia"/>
-        </w:rPr>
-        <w:t>2.下列</w:t>
+          <w:lang w:val="en-US" w:eastAsia="zh-CN"/>
+        </w:rPr>
+        <w:tab/>
+      </w:r>
+      <w:r>
+        <w:rPr>
+          <w:rFonts w:hint="eastAsia"/>
+        </w:rPr>
+        <w:t>D.CLOSE游标名称</w:t>
+      </w:r>
+    </w:p>
+    <w:p>
+      <w:pPr>
+        <w:numPr>
+          <w:ilvl w:val="0"/>
+          <w:numId w:val="0"/>
+        </w:numPr>
+        <w:rPr>
+          <w:rFonts w:hint="eastAsia"/>
+        </w:rPr>
+      </w:pPr>
+      <w:r>
+        <w:rPr>
+          <w:rFonts w:hint="eastAsia"/>
+        </w:rPr>
+        <w:t>3.下列支持事务的存储引擎是</w:t>
       </w:r>
       <w:r>
         <w:rPr>
@@ -505,23 +645,24 @@
         <w:rPr>
           <w:rFonts w:hint="eastAsia"/>
         </w:rPr>
-        <w:t>是用于声明游标的查询语法</w:t>
-      </w:r>
-    </w:p>
-    <w:p>
-      <w:pPr>
-        <w:numPr>
-          <w:numId w:val="0"/>
-        </w:numPr>
-        <w:rPr>
-          <w:rFonts w:hint="eastAsia"/>
-        </w:rPr>
-      </w:pPr>
-      <w:r>
-        <w:rPr>
-          <w:rFonts w:hint="eastAsia"/>
-        </w:rPr>
-        <w:t>A.DECLARE游标名称CURSORFOR查询语句</w:t>
+        <w:t>。</w:t>
+      </w:r>
+    </w:p>
+    <w:p>
+      <w:pPr>
+        <w:numPr>
+          <w:ilvl w:val="0"/>
+          <w:numId w:val="0"/>
+        </w:numPr>
+        <w:rPr>
+          <w:rFonts w:hint="eastAsia"/>
+        </w:rPr>
+      </w:pPr>
+      <w:r>
+        <w:rPr>
+          <w:rFonts w:hint="eastAsia"/>
+        </w:rPr>
+        <w:t>A.MyISAM和Memory</w:t>
       </w:r>
       <w:r>
         <w:rPr>
@@ -529,7 +670,6 @@
           <w:lang w:val="en-US" w:eastAsia="zh-CN"/>
         </w:rPr>
         <w:tab/>
-        <w:t/>
       </w:r>
       <w:r>
         <w:rPr>
@@ -541,32 +681,32 @@
       <w:r>
         <w:rPr>
           <w:rFonts w:hint="eastAsia"/>
-        </w:rPr>
-        <w:t>B.OPEN游标名称</w:t>
-      </w:r>
-    </w:p>
-    <w:p>
-      <w:pPr>
-        <w:numPr>
-          <w:numId w:val="0"/>
-        </w:numPr>
-        <w:rPr>
-          <w:rFonts w:hint="eastAsia"/>
-        </w:rPr>
-      </w:pPr>
-      <w:r>
-        <w:rPr>
-          <w:rFonts w:hint="eastAsia"/>
-        </w:rPr>
-        <w:t>C.FETCH游标名称INTO变量名</w:t>
-      </w:r>
-      <w:r>
-        <w:rPr>
-          <w:rFonts w:hint="eastAsia"/>
           <w:lang w:val="en-US" w:eastAsia="zh-CN"/>
         </w:rPr>
         <w:tab/>
-        <w:t/>
+      </w:r>
+      <w:r>
+        <w:rPr>
+          <w:rFonts w:hint="eastAsia"/>
+        </w:rPr>
+        <w:t>B.InnoDB和MyISAM</w:t>
+      </w:r>
+    </w:p>
+    <w:p>
+      <w:pPr>
+        <w:numPr>
+          <w:ilvl w:val="0"/>
+          <w:numId w:val="0"/>
+        </w:numPr>
+        <w:rPr>
+          <w:rFonts w:hint="eastAsia"/>
+        </w:rPr>
+      </w:pPr>
+      <w:r>
+        <w:rPr>
+          <w:rFonts w:hint="eastAsia"/>
+        </w:rPr>
+        <w:t>C.InnoDB和DBD</w:t>
       </w:r>
       <w:r>
         <w:rPr>
@@ -574,7 +714,6 @@
           <w:lang w:val="en-US" w:eastAsia="zh-CN"/>
         </w:rPr>
         <w:tab/>
-        <w:t/>
       </w:r>
       <w:r>
         <w:rPr>
@@ -582,7 +721,6 @@
           <w:lang w:val="en-US" w:eastAsia="zh-CN"/>
         </w:rPr>
         <w:tab/>
-        <w:t/>
       </w:r>
       <w:r>
         <w:rPr>
@@ -590,7 +728,6 @@
           <w:lang w:val="en-US" w:eastAsia="zh-CN"/>
         </w:rPr>
         <w:tab/>
-        <w:t/>
       </w:r>
       <w:r>
         <w:rPr>
@@ -603,23 +740,24 @@
         <w:rPr>
           <w:rFonts w:hint="eastAsia"/>
         </w:rPr>
-        <w:t>D.CLOSE游标名称</w:t>
-      </w:r>
-    </w:p>
-    <w:p>
-      <w:pPr>
-        <w:numPr>
-          <w:numId w:val="0"/>
-        </w:numPr>
-        <w:rPr>
-          <w:rFonts w:hint="eastAsia"/>
-        </w:rPr>
-      </w:pPr>
-      <w:r>
-        <w:rPr>
-          <w:rFonts w:hint="eastAsia"/>
-        </w:rPr>
-        <w:t>3.下列支持事务的存储引擎是</w:t>
+        <w:t>D.MyISAM和DBD</w:t>
+      </w:r>
+    </w:p>
+    <w:p>
+      <w:pPr>
+        <w:numPr>
+          <w:ilvl w:val="0"/>
+          <w:numId w:val="0"/>
+        </w:numPr>
+        <w:rPr>
+          <w:rFonts w:hint="eastAsia"/>
+        </w:rPr>
+      </w:pPr>
+      <w:r>
+        <w:rPr>
+          <w:rFonts w:hint="eastAsia"/>
+        </w:rPr>
+        <w:t>4.下列关于意向锁的说法，不正确的是</w:t>
       </w:r>
       <w:r>
         <w:rPr>
@@ -633,125 +771,90 @@
         </w:rPr>
         <w:t>？</w:t>
       </w:r>
-      <w:r>
-        <w:rPr>
-          <w:rFonts w:hint="eastAsia"/>
-        </w:rPr>
-        <w:t>。</w:t>
-      </w:r>
-    </w:p>
-    <w:p>
-      <w:pPr>
-        <w:numPr>
-          <w:numId w:val="0"/>
-        </w:numPr>
-        <w:rPr>
-          <w:rFonts w:hint="eastAsia"/>
-        </w:rPr>
-      </w:pPr>
-      <w:r>
-        <w:rPr>
-          <w:rFonts w:hint="eastAsia"/>
-        </w:rPr>
-        <w:t>A.MyISAM和Memory</w:t>
-      </w:r>
-      <w:r>
-        <w:rPr>
-          <w:rFonts w:hint="eastAsia"/>
-          <w:lang w:val="en-US" w:eastAsia="zh-CN"/>
-        </w:rPr>
-        <w:tab/>
-        <w:t/>
-      </w:r>
-      <w:r>
-        <w:rPr>
-          <w:rFonts w:hint="eastAsia"/>
-          <w:lang w:val="en-US" w:eastAsia="zh-CN"/>
-        </w:rPr>
-        <w:tab/>
-        <w:t/>
-      </w:r>
-      <w:r>
-        <w:rPr>
-          <w:rFonts w:hint="eastAsia"/>
-          <w:lang w:val="en-US" w:eastAsia="zh-CN"/>
-        </w:rPr>
-        <w:tab/>
-      </w:r>
-      <w:r>
-        <w:rPr>
-          <w:rFonts w:hint="eastAsia"/>
-        </w:rPr>
-        <w:t>B.InnoDB和MyISAM</w:t>
-      </w:r>
-    </w:p>
-    <w:p>
-      <w:pPr>
-        <w:numPr>
-          <w:numId w:val="0"/>
-        </w:numPr>
-        <w:rPr>
-          <w:rFonts w:hint="eastAsia"/>
-        </w:rPr>
-      </w:pPr>
-      <w:r>
-        <w:rPr>
-          <w:rFonts w:hint="eastAsia"/>
-        </w:rPr>
-        <w:t>C.InnoDB和DBD</w:t>
-      </w:r>
-      <w:r>
-        <w:rPr>
-          <w:rFonts w:hint="eastAsia"/>
-          <w:lang w:val="en-US" w:eastAsia="zh-CN"/>
-        </w:rPr>
-        <w:tab/>
-        <w:t/>
-      </w:r>
-      <w:r>
-        <w:rPr>
-          <w:rFonts w:hint="eastAsia"/>
-          <w:lang w:val="en-US" w:eastAsia="zh-CN"/>
-        </w:rPr>
-        <w:tab/>
-        <w:t/>
-      </w:r>
-      <w:r>
-        <w:rPr>
-          <w:rFonts w:hint="eastAsia"/>
-          <w:lang w:val="en-US" w:eastAsia="zh-CN"/>
-        </w:rPr>
-        <w:tab/>
-        <w:t/>
-      </w:r>
-      <w:r>
-        <w:rPr>
-          <w:rFonts w:hint="eastAsia"/>
-          <w:lang w:val="en-US" w:eastAsia="zh-CN"/>
-        </w:rPr>
-        <w:tab/>
-      </w:r>
-      <w:r>
-        <w:rPr>
-          <w:rFonts w:hint="eastAsia"/>
-        </w:rPr>
-        <w:t>D.MyISAM和DBD</w:t>
-      </w:r>
-    </w:p>
-    <w:p>
-      <w:pPr>
-        <w:numPr>
-          <w:numId w:val="0"/>
-        </w:numPr>
-        <w:rPr>
-          <w:rFonts w:hint="eastAsia"/>
-        </w:rPr>
-      </w:pPr>
-      <w:r>
-        <w:rPr>
-          <w:rFonts w:hint="eastAsia"/>
-        </w:rPr>
-        <w:t>4.下列关于意向锁的说法，不正确的是</w:t>
+    </w:p>
+    <w:p>
+      <w:pPr>
+        <w:numPr>
+          <w:ilvl w:val="0"/>
+          <w:numId w:val="0"/>
+        </w:numPr>
+        <w:rPr>
+          <w:rFonts w:hint="eastAsia"/>
+        </w:rPr>
+      </w:pPr>
+      <w:r>
+        <w:rPr>
+          <w:rFonts w:hint="eastAsia"/>
+        </w:rPr>
+        <w:t>A.意向锁表示一个事务准备对某数据表加共享锁或排他锁，但还没有加</w:t>
+      </w:r>
+    </w:p>
+    <w:p>
+      <w:pPr>
+        <w:numPr>
+          <w:ilvl w:val="0"/>
+          <w:numId w:val="0"/>
+        </w:numPr>
+        <w:rPr>
+          <w:rFonts w:hint="eastAsia"/>
+        </w:rPr>
+      </w:pPr>
+      <w:r>
+        <w:rPr>
+          <w:rFonts w:hint="eastAsia"/>
+        </w:rPr>
+        <w:t>B.意向锁是一种表锁</w:t>
+      </w:r>
+    </w:p>
+    <w:p>
+      <w:pPr>
+        <w:numPr>
+          <w:ilvl w:val="0"/>
+          <w:numId w:val="0"/>
+        </w:numPr>
+        <w:rPr>
+          <w:rFonts w:hint="eastAsia"/>
+        </w:rPr>
+      </w:pPr>
+      <w:r>
+        <w:rPr>
+          <w:rFonts w:hint="eastAsia"/>
+        </w:rPr>
+        <w:t>C.分为意向共享锁（IS)和意向排他锁（IX)两类</w:t>
+      </w:r>
+    </w:p>
+    <w:p>
+      <w:pPr>
+        <w:numPr>
+          <w:ilvl w:val="0"/>
+          <w:numId w:val="0"/>
+        </w:numPr>
+        <w:rPr>
+          <w:rFonts w:hint="eastAsia"/>
+        </w:rPr>
+      </w:pPr>
+      <w:r>
+        <w:rPr>
+          <w:rFonts w:hint="eastAsia"/>
+        </w:rPr>
+        <w:t>D.意向锁是由用户根据需要添加到表上的</w:t>
+      </w:r>
+    </w:p>
+    <w:p>
+      <w:pPr>
+        <w:numPr>
+          <w:ilvl w:val="0"/>
+          <w:numId w:val="0"/>
+        </w:numPr>
+        <w:rPr>
+          <w:rFonts w:hint="eastAsia"/>
+        </w:rPr>
+      </w:pPr>
+      <w:r>
+        <w:rPr>
+          <w:rFonts w:hint="eastAsia"/>
+        </w:rPr>
+        <w:t>5.下列关于死锁的说法，不正确的是</w:t>
       </w:r>
       <w:r>
         <w:rPr>
@@ -769,98 +872,7 @@
     <w:p>
       <w:pPr>
         <w:numPr>
-          <w:numId w:val="0"/>
-        </w:numPr>
-        <w:rPr>
-          <w:rFonts w:hint="eastAsia"/>
-        </w:rPr>
-      </w:pPr>
-      <w:r>
-        <w:rPr>
-          <w:rFonts w:hint="eastAsia"/>
-        </w:rPr>
-        <w:t>A.意向锁表示一个事务准备对某数据表加共享锁或排他锁，但还没有加</w:t>
-      </w:r>
-    </w:p>
-    <w:p>
-      <w:pPr>
-        <w:numPr>
-          <w:numId w:val="0"/>
-        </w:numPr>
-        <w:rPr>
-          <w:rFonts w:hint="eastAsia"/>
-        </w:rPr>
-      </w:pPr>
-      <w:r>
-        <w:rPr>
-          <w:rFonts w:hint="eastAsia"/>
-        </w:rPr>
-        <w:t>B.意向锁是一种表锁</w:t>
-      </w:r>
-    </w:p>
-    <w:p>
-      <w:pPr>
-        <w:numPr>
-          <w:numId w:val="0"/>
-        </w:numPr>
-        <w:rPr>
-          <w:rFonts w:hint="eastAsia"/>
-        </w:rPr>
-      </w:pPr>
-      <w:r>
-        <w:rPr>
-          <w:rFonts w:hint="eastAsia"/>
-        </w:rPr>
-        <w:t>C.分为意向共享锁（IS)和意向排他锁（IX)两类</w:t>
-      </w:r>
-    </w:p>
-    <w:p>
-      <w:pPr>
-        <w:numPr>
-          <w:numId w:val="0"/>
-        </w:numPr>
-        <w:rPr>
-          <w:rFonts w:hint="eastAsia"/>
-        </w:rPr>
-      </w:pPr>
-      <w:r>
-        <w:rPr>
-          <w:rFonts w:hint="eastAsia"/>
-        </w:rPr>
-        <w:t>D.意向锁是由用户根据需要添加到表上的</w:t>
-      </w:r>
-    </w:p>
-    <w:p>
-      <w:pPr>
-        <w:numPr>
-          <w:numId w:val="0"/>
-        </w:numPr>
-        <w:rPr>
-          <w:rFonts w:hint="eastAsia"/>
-        </w:rPr>
-      </w:pPr>
-      <w:r>
-        <w:rPr>
-          <w:rFonts w:hint="eastAsia"/>
-        </w:rPr>
-        <w:t>5.下列关于死锁的说法，不正确的是</w:t>
-      </w:r>
-      <w:r>
-        <w:rPr>
-          <w:rFonts w:hint="eastAsia" w:ascii="微软雅黑" w:hAnsi="微软雅黑" w:eastAsia="微软雅黑" w:cs="微软雅黑"/>
-          <w:b/>
-          <w:bCs/>
-          <w:color w:val="FF0000"/>
-          <w:sz w:val="32"/>
-          <w:szCs w:val="36"/>
-          <w:lang w:eastAsia="zh-CN"/>
-        </w:rPr>
-        <w:t>？</w:t>
-      </w:r>
-    </w:p>
-    <w:p>
-      <w:pPr>
-        <w:numPr>
+          <w:ilvl w:val="0"/>
           <w:numId w:val="0"/>
         </w:numPr>
         <w:rPr>
@@ -877,6 +889,7 @@
     <w:p>
       <w:pPr>
         <w:numPr>
+          <w:ilvl w:val="0"/>
           <w:numId w:val="0"/>
         </w:numPr>
         <w:rPr>
@@ -893,6 +906,7 @@
     <w:p>
       <w:pPr>
         <w:numPr>
+          <w:ilvl w:val="0"/>
           <w:numId w:val="0"/>
         </w:numPr>
         <w:rPr>
@@ -909,6 +923,7 @@
     <w:p>
       <w:pPr>
         <w:numPr>
+          <w:ilvl w:val="0"/>
           <w:numId w:val="0"/>
         </w:numPr>
         <w:rPr>
@@ -925,6 +940,7 @@
     <w:p>
       <w:pPr>
         <w:numPr>
+          <w:ilvl w:val="0"/>
           <w:numId w:val="0"/>
         </w:numPr>
         <w:rPr>
@@ -953,6 +969,7 @@
     <w:p>
       <w:pPr>
         <w:numPr>
+          <w:ilvl w:val="0"/>
           <w:numId w:val="0"/>
         </w:numPr>
         <w:ind w:leftChars="0"/>
@@ -964,6 +981,7 @@
     <w:p>
       <w:pPr>
         <w:numPr>
+          <w:ilvl w:val="0"/>
           <w:numId w:val="0"/>
         </w:numPr>
         <w:rPr>
@@ -980,6 +998,7 @@
     <w:p>
       <w:pPr>
         <w:numPr>
+          <w:ilvl w:val="0"/>
           <w:numId w:val="0"/>
         </w:numPr>
         <w:rPr>
@@ -996,6 +1015,7 @@
     <w:p>
       <w:pPr>
         <w:numPr>
+          <w:ilvl w:val="0"/>
           <w:numId w:val="0"/>
         </w:numPr>
         <w:rPr>
@@ -1012,6 +1032,7 @@
     <w:p>
       <w:pPr>
         <w:numPr>
+          <w:ilvl w:val="0"/>
           <w:numId w:val="0"/>
         </w:numPr>
         <w:rPr>
@@ -1028,6 +1049,7 @@
     <w:p>
       <w:pPr>
         <w:numPr>
+          <w:ilvl w:val="0"/>
           <w:numId w:val="0"/>
         </w:numPr>
         <w:rPr>
@@ -1056,6 +1078,7 @@
     <w:p>
       <w:pPr>
         <w:numPr>
+          <w:ilvl w:val="0"/>
           <w:numId w:val="0"/>
         </w:numPr>
         <w:ind w:leftChars="0"/>
@@ -1067,6 +1090,7 @@
     <w:p>
       <w:pPr>
         <w:numPr>
+          <w:ilvl w:val="0"/>
           <w:numId w:val="0"/>
         </w:numPr>
         <w:rPr>
@@ -1096,16 +1120,18 @@
     <w:p>
       <w:pPr>
         <w:numPr>
-          <w:numId w:val="0"/>
-        </w:numPr>
-        <w:rPr>
-          <w:rFonts w:hint="eastAsia"/>
-        </w:rPr>
-      </w:pPr>
-    </w:p>
-    <w:p>
-      <w:pPr>
-        <w:numPr>
+          <w:ilvl w:val="0"/>
+          <w:numId w:val="0"/>
+        </w:numPr>
+        <w:rPr>
+          <w:rFonts w:hint="eastAsia"/>
+        </w:rPr>
+      </w:pPr>
+    </w:p>
+    <w:p>
+      <w:pPr>
+        <w:numPr>
+          <w:ilvl w:val="0"/>
           <w:numId w:val="0"/>
         </w:numPr>
         <w:rPr>
@@ -1129,30 +1155,24 @@
         <w:rPr>
           <w:rFonts w:hint="eastAsia"/>
         </w:rPr>
-        <w:t>定义存储过程，在其中分别使用CASE语句的简单模式和搜索模式，实现的功能要求为如果xs_kc表中没查询到输入的学生学号和课程号，则提示“无此学生成绩”，否则根据该门课程的成绩范围不同，给出不同的</w:t>
-      </w:r>
-      <w:bookmarkStart w:id="0" w:name="_GoBack"/>
-      <w:bookmarkEnd w:id="0"/>
-      <w:r>
-        <w:rPr>
-          <w:rFonts w:hint="eastAsia"/>
-        </w:rPr>
-        <w:t>等级，即90分及以上显示为“优秀”；80~89分显示为良好；70~79分显示为中等，60~69分显示为及格，其他情况为不及格。</w:t>
-      </w:r>
-    </w:p>
-    <w:p>
-      <w:pPr>
-        <w:numPr>
-          <w:numId w:val="0"/>
-        </w:numPr>
-        <w:rPr>
-          <w:rFonts w:hint="eastAsia"/>
-        </w:rPr>
-      </w:pPr>
-    </w:p>
-    <w:p>
-      <w:pPr>
-        <w:numPr>
+        <w:t>定义存储过程，在其中分别使用CASE语句的简单模式和搜索模式，实现的功能要求为如果xs_kc表中没查询到输入的学生学号和课程号，则提示“无此学生成绩”，否则根据该门课程的成绩范围不同，给出不同的等级，即90分及以上显示为“优秀”；80~89分显示为良好；70~79分显示为中等，60~69分显示为及格，其他情况为不及格。</w:t>
+      </w:r>
+    </w:p>
+    <w:p>
+      <w:pPr>
+        <w:numPr>
+          <w:ilvl w:val="0"/>
+          <w:numId w:val="0"/>
+        </w:numPr>
+        <w:rPr>
+          <w:rFonts w:hint="eastAsia"/>
+        </w:rPr>
+      </w:pPr>
+    </w:p>
+    <w:p>
+      <w:pPr>
+        <w:numPr>
+          <w:ilvl w:val="0"/>
           <w:numId w:val="0"/>
         </w:numPr>
         <w:rPr>
@@ -1195,16 +1215,18 @@
     <w:p>
       <w:pPr>
         <w:numPr>
-          <w:numId w:val="0"/>
-        </w:numPr>
-        <w:rPr>
-          <w:rFonts w:hint="eastAsia"/>
-        </w:rPr>
-      </w:pPr>
-    </w:p>
-    <w:p>
-      <w:pPr>
-        <w:numPr>
+          <w:ilvl w:val="0"/>
+          <w:numId w:val="0"/>
+        </w:numPr>
+        <w:rPr>
+          <w:rFonts w:hint="eastAsia"/>
+        </w:rPr>
+      </w:pPr>
+    </w:p>
+    <w:p>
+      <w:pPr>
+        <w:numPr>
+          <w:ilvl w:val="0"/>
           <w:numId w:val="0"/>
         </w:numPr>
         <w:rPr>
